--- a/mybatis学习总结/2mybatis操作数据库curd.docx
+++ b/mybatis学习总结/2mybatis操作数据库curd.docx
@@ -13512,10 +13512,11 @@
         <w:jc w:val="left"/>
         <w:rPr>
           <w:rFonts w:ascii="宋体" w:eastAsia="宋体" w:hAnsi="宋体" w:cs="宋体"/>
-          <w:color w:val="000000"/>
-          <w:kern w:val="0"/>
-          <w:sz w:val="24"/>
-          <w:szCs w:val="24"/>
+          <w:color w:val="FF0000"/>
+          <w:kern w:val="0"/>
+          <w:sz w:val="24"/>
+          <w:szCs w:val="24"/>
+          <w:highlight w:val="yellow"/>
         </w:rPr>
       </w:pPr>
       <w:r>
@@ -13536,15 +13537,26 @@
           <w:sz w:val="24"/>
           <w:szCs w:val="24"/>
         </w:rPr>
-        <w:t xml:space="preserve">         </w:t>
-      </w:r>
-      <w:r>
-        <w:rPr>
-          <w:rFonts w:ascii="宋体" w:eastAsia="宋体" w:hAnsi="宋体" w:cs="宋体"/>
-          <w:color w:val="008000"/>
-          <w:kern w:val="0"/>
-          <w:sz w:val="24"/>
-          <w:szCs w:val="24"/>
+        <w:t xml:space="preserve">        </w:t>
+      </w:r>
+      <w:r>
+        <w:rPr>
+          <w:rFonts w:ascii="宋体" w:eastAsia="宋体" w:hAnsi="宋体" w:cs="宋体"/>
+          <w:color w:val="FF0000"/>
+          <w:kern w:val="0"/>
+          <w:sz w:val="24"/>
+          <w:szCs w:val="24"/>
+        </w:rPr>
+        <w:t xml:space="preserve"> </w:t>
+      </w:r>
+      <w:r>
+        <w:rPr>
+          <w:rFonts w:ascii="宋体" w:eastAsia="宋体" w:hAnsi="宋体" w:cs="宋体"/>
+          <w:color w:val="FF0000"/>
+          <w:kern w:val="0"/>
+          <w:sz w:val="24"/>
+          <w:szCs w:val="24"/>
+          <w:highlight w:val="yellow"/>
         </w:rPr>
         <w:t>&lt;!-- 注册UserMapper映射接口--&gt;</w:t>
       </w:r>
@@ -13574,71 +13586,22 @@
         <w:jc w:val="left"/>
         <w:rPr>
           <w:rFonts w:ascii="宋体" w:eastAsia="宋体" w:hAnsi="宋体" w:cs="宋体"/>
-          <w:color w:val="000000"/>
-          <w:kern w:val="0"/>
-          <w:sz w:val="24"/>
-          <w:szCs w:val="24"/>
-        </w:rPr>
-      </w:pPr>
-      <w:r>
-        <w:rPr>
-          <w:rFonts w:ascii="宋体" w:eastAsia="宋体" w:hAnsi="宋体" w:cs="宋体"/>
-          <w:color w:val="008080"/>
-          <w:kern w:val="0"/>
-          <w:sz w:val="24"/>
-          <w:szCs w:val="24"/>
-        </w:rPr>
-        <w:t>22</w:t>
-      </w:r>
-      <w:r>
-        <w:rPr>
-          <w:rFonts w:ascii="宋体" w:eastAsia="宋体" w:hAnsi="宋体" w:cs="宋体"/>
-          <w:color w:val="000000"/>
-          <w:kern w:val="0"/>
-          <w:sz w:val="24"/>
-          <w:szCs w:val="24"/>
-        </w:rPr>
-        <w:t xml:space="preserve">         </w:t>
-      </w:r>
-      <w:r>
-        <w:rPr>
-          <w:rFonts w:ascii="宋体" w:eastAsia="宋体" w:hAnsi="宋体" w:cs="宋体"/>
-          <w:color w:val="0000FF"/>
-          <w:kern w:val="0"/>
-          <w:sz w:val="24"/>
-          <w:szCs w:val="24"/>
-        </w:rPr>
-        <w:t>&lt;</w:t>
-      </w:r>
-      <w:r>
-        <w:rPr>
-          <w:rFonts w:ascii="宋体" w:eastAsia="宋体" w:hAnsi="宋体" w:cs="宋体"/>
-          <w:color w:val="800000"/>
-          <w:kern w:val="0"/>
-          <w:sz w:val="24"/>
-          <w:szCs w:val="24"/>
-        </w:rPr>
-        <w:t xml:space="preserve">mapper </w:t>
-      </w:r>
-      <w:r>
-        <w:rPr>
-          <w:rFonts w:ascii="宋体" w:eastAsia="宋体" w:hAnsi="宋体" w:cs="宋体"/>
           <w:color w:val="FF0000"/>
           <w:kern w:val="0"/>
           <w:sz w:val="24"/>
           <w:szCs w:val="24"/>
         </w:rPr>
-        <w:t>class</w:t>
-      </w:r>
-      <w:r>
-        <w:rPr>
-          <w:rFonts w:ascii="宋体" w:eastAsia="宋体" w:hAnsi="宋体" w:cs="宋体"/>
-          <w:color w:val="0000FF"/>
-          <w:kern w:val="0"/>
-          <w:sz w:val="24"/>
-          <w:szCs w:val="24"/>
-        </w:rPr>
-        <w:t>="me.gacl.mapping.UserMapperI"/&gt;</w:t>
+      </w:pPr>
+      <w:r>
+        <w:rPr>
+          <w:rFonts w:ascii="宋体" w:eastAsia="宋体" w:hAnsi="宋体" w:cs="宋体"/>
+          <w:color w:val="FF0000"/>
+          <w:kern w:val="0"/>
+          <w:sz w:val="24"/>
+          <w:szCs w:val="24"/>
+          <w:highlight w:val="yellow"/>
+        </w:rPr>
+        <w:t>22         &lt;mapper class="me.gacl.mapping.UserMapperI"/&gt;</w:t>
       </w:r>
     </w:p>
     <w:p>
@@ -22042,6 +22005,7 @@
   <w:style w:type="paragraph" w:default="1" w:styleId="a">
     <w:name w:val="Normal"/>
     <w:qFormat/>
+    <w:rsid w:val="00BA37B1"/>
     <w:pPr>
       <w:widowControl w:val="0"/>
       <w:jc w:val="both"/>
